--- a/Country profiles/docx/Haiti hog.docx
+++ b/Country profiles/docx/Haiti hog.docx
@@ -1448,18 +1448,12 @@
         </w:rPr>
         <w:t xml:space="preserve"> </w:t>
       </w:r>
-      <w:r>
-        <w:rPr>
-          <w:sz w:val="28"/>
-        </w:rPr>
-        <w:t xml:space="preserve">Wien </w:t>
-      </w:r>
-      <w:proofErr w:type="spellStart"/>
-      <w:r>
-        <w:rPr>
-          <w:sz w:val="28"/>
-        </w:rPr>
-        <w:t>Weibert</w:t>
+      <w:proofErr w:type="spellStart"/>
+      <w:r>
+        <w:rPr>
+          <w:sz w:val="28"/>
+        </w:rPr>
+        <w:t>Arthus</w:t>
       </w:r>
       <w:proofErr w:type="spellEnd"/>
       <w:r>
@@ -6466,69 +6460,21 @@
         <w:rPr>
           <w:sz w:val="28"/>
         </w:rPr>
-        <w:t xml:space="preserve"> </w:t>
-      </w:r>
-      <w:r>
-        <w:rPr>
-          <w:sz w:val="28"/>
-        </w:rPr>
-        <w:t xml:space="preserve">In V-Party (2020), 2 experts identify </w:t>
-      </w:r>
-      <w:proofErr w:type="spellStart"/>
-      <w:r>
-        <w:rPr>
-          <w:sz w:val="28"/>
-        </w:rPr>
-        <w:t>Lespwa</w:t>
-      </w:r>
-      <w:r>
-        <w:rPr>
-          <w:sz w:val="28"/>
-        </w:rPr>
-        <w:t>’s</w:t>
-      </w:r>
-      <w:proofErr w:type="spellEnd"/>
-      <w:r>
-        <w:rPr>
-          <w:sz w:val="28"/>
-        </w:rPr>
-        <w:t xml:space="preserve"> ideology as “Center-left” (-0.</w:t>
-      </w:r>
-      <w:r>
-        <w:rPr>
-          <w:sz w:val="28"/>
-        </w:rPr>
-        <w:t>1479</w:t>
-      </w:r>
-      <w:r>
-        <w:rPr>
-          <w:sz w:val="28"/>
-        </w:rPr>
-        <w:t xml:space="preserve">) in </w:t>
-      </w:r>
-      <w:r>
-        <w:rPr>
-          <w:sz w:val="28"/>
-        </w:rPr>
-        <w:t xml:space="preserve">and “virtually no visible disagreement” within the party in </w:t>
-      </w:r>
-      <w:r>
-        <w:rPr>
-          <w:sz w:val="28"/>
-        </w:rPr>
-        <w:t>20</w:t>
-      </w:r>
-      <w:r>
-        <w:rPr>
-          <w:sz w:val="28"/>
-        </w:rPr>
-        <w:t>06</w:t>
-      </w:r>
-      <w:r>
-        <w:rPr>
-          <w:sz w:val="28"/>
-        </w:rPr>
-        <w:t>.</w:t>
+        <w:t xml:space="preserve"> In V-Party (2020), 2 experts identify </w:t>
+      </w:r>
+      <w:proofErr w:type="spellStart"/>
+      <w:r>
+        <w:rPr>
+          <w:sz w:val="28"/>
+        </w:rPr>
+        <w:t>Lespwa’s</w:t>
+      </w:r>
+      <w:proofErr w:type="spellEnd"/>
+      <w:r>
+        <w:rPr>
+          <w:sz w:val="28"/>
+        </w:rPr>
+        <w:t xml:space="preserve"> ideology as “Center-left” (-0.1479) in and “virtually no visible disagreement” within the party in 2006.</w:t>
       </w:r>
     </w:p>
     <w:p>
@@ -12093,6 +12039,7 @@
           <w:shd w:val="clear" w:color="auto" w:fill="FFFFFF"/>
         </w:rPr>
       </w:pPr>
+      <w:proofErr w:type="spellStart"/>
       <w:r>
         <w:rPr>
           <w:color w:val="2A2A2A"/>
@@ -12100,6 +12047,25 @@
           <w:szCs w:val="28"/>
           <w:shd w:val="clear" w:color="auto" w:fill="FFFFFF"/>
         </w:rPr>
+        <w:t>Arthus</w:t>
+      </w:r>
+      <w:proofErr w:type="spellEnd"/>
+      <w:r>
+        <w:rPr>
+          <w:color w:val="2A2A2A"/>
+          <w:sz w:val="28"/>
+          <w:szCs w:val="28"/>
+          <w:shd w:val="clear" w:color="auto" w:fill="FFFFFF"/>
+        </w:rPr>
+        <w:t xml:space="preserve">, </w:t>
+      </w:r>
+      <w:r>
+        <w:rPr>
+          <w:color w:val="2A2A2A"/>
+          <w:sz w:val="28"/>
+          <w:szCs w:val="28"/>
+          <w:shd w:val="clear" w:color="auto" w:fill="FFFFFF"/>
+        </w:rPr>
         <w:t xml:space="preserve">Wien </w:t>
       </w:r>
       <w:proofErr w:type="spellStart"/>
@@ -12120,9 +12086,8 @@
           <w:szCs w:val="28"/>
           <w:shd w:val="clear" w:color="auto" w:fill="FFFFFF"/>
         </w:rPr>
-        <w:t xml:space="preserve"> </w:t>
-      </w:r>
-      <w:proofErr w:type="spellStart"/>
+        <w:t xml:space="preserve">, </w:t>
+      </w:r>
       <w:r>
         <w:rPr>
           <w:color w:val="2A2A2A"/>
@@ -12130,17 +12095,7 @@
           <w:szCs w:val="28"/>
           <w:shd w:val="clear" w:color="auto" w:fill="FFFFFF"/>
         </w:rPr>
-        <w:t>Arthus</w:t>
-      </w:r>
-      <w:proofErr w:type="spellEnd"/>
-      <w:r>
-        <w:rPr>
-          <w:color w:val="2A2A2A"/>
-          <w:sz w:val="28"/>
-          <w:szCs w:val="28"/>
-          <w:shd w:val="clear" w:color="auto" w:fill="FFFFFF"/>
-        </w:rPr>
-        <w:t xml:space="preserve">, The Challenge of Democratizing the Caribbean during the </w:t>
+        <w:t xml:space="preserve">The Challenge of Democratizing the Caribbean during the </w:t>
       </w:r>
     </w:p>
     <w:p>
